--- a/3/оп_3.docx
+++ b/3/оп_3.docx
@@ -1361,10 +1361,10 @@
             <v:path o:extrusionok="f" gradientshapeok="t" o:connecttype="rect"/>
             <o:lock v:ext="edit" aspectratio="t"/>
           </v:shapetype>
-          <v:shape id="_x0000_i1025" type="#_x0000_t75" style="width:477.5pt;height:113.55pt" o:ole="">
+          <v:shape id="_x0000_i1025" type="#_x0000_t75" style="width:477.15pt;height:113.35pt" o:ole="">
             <v:imagedata r:id="rId8" o:title=""/>
           </v:shape>
-          <o:OLEObject Type="Embed" ProgID="Unknown" ShapeID="_x0000_i1025" DrawAspect="Content" ObjectID="_1697987507" r:id="rId9"/>
+          <o:OLEObject Type="Embed" ProgID="Unknown" ShapeID="_x0000_i1025" DrawAspect="Content" ObjectID="_1698592755" r:id="rId9"/>
         </w:object>
       </w:r>
     </w:p>
@@ -2345,7 +2345,113 @@
           <w:szCs w:val="28"/>
           <w:lang w:val="uk-UA"/>
         </w:rPr>
-        <w:t xml:space="preserve">. </w:t>
+        <w:t>.</w:t>
+      </w:r>
+      <w:r>
+        <w:rPr>
+          <w:rFonts w:eastAsiaTheme="minorHAnsi"/>
+          <w:b/>
+          <w:color w:val="000000"/>
+          <w:sz w:val="28"/>
+          <w:szCs w:val="28"/>
+          <w:lang w:val="uk-UA"/>
+        </w:rPr>
+        <w:t xml:space="preserve"> </w:t>
+      </w:r>
+      <w:r>
+        <w:rPr>
+          <w:rFonts w:eastAsiaTheme="minorHAnsi"/>
+          <w:color w:val="000000"/>
+          <w:sz w:val="28"/>
+          <w:szCs w:val="28"/>
+          <w:lang w:val="uk-UA"/>
+        </w:rPr>
+        <w:t>У ході розв</w:t>
+      </w:r>
+      <w:r>
+        <w:rPr>
+          <w:rFonts w:eastAsiaTheme="minorHAnsi"/>
+          <w:color w:val="000000"/>
+          <w:sz w:val="28"/>
+          <w:szCs w:val="28"/>
+          <w:lang w:val="uk-UA"/>
+        </w:rPr>
+        <w:t>’</w:t>
+      </w:r>
+      <w:r>
+        <w:rPr>
+          <w:rFonts w:eastAsiaTheme="minorHAnsi"/>
+          <w:color w:val="000000"/>
+          <w:sz w:val="28"/>
+          <w:szCs w:val="28"/>
+          <w:lang w:val="uk-UA"/>
+        </w:rPr>
+        <w:t>язку завдання була використана функція</w:t>
+      </w:r>
+      <w:r>
+        <w:rPr>
+          <w:rFonts w:eastAsiaTheme="minorHAnsi"/>
+          <w:b/>
+          <w:color w:val="000000"/>
+          <w:sz w:val="28"/>
+          <w:szCs w:val="28"/>
+          <w:lang w:val="uk-UA"/>
+        </w:rPr>
+        <w:t xml:space="preserve"> </w:t>
+      </w:r>
+      <w:r>
+        <w:rPr>
+          <w:rFonts w:eastAsiaTheme="minorHAnsi"/>
+          <w:b/>
+          <w:color w:val="000000"/>
+          <w:sz w:val="28"/>
+          <w:szCs w:val="28"/>
+          <w:lang w:val="en-US"/>
+        </w:rPr>
+        <w:t>round</w:t>
+      </w:r>
+      <w:r>
+        <w:rPr>
+          <w:rFonts w:eastAsiaTheme="minorHAnsi"/>
+          <w:b/>
+          <w:color w:val="000000"/>
+          <w:sz w:val="28"/>
+          <w:szCs w:val="28"/>
+          <w:lang w:val="uk-UA"/>
+        </w:rPr>
+        <w:t>()</w:t>
+      </w:r>
+      <w:r>
+        <w:rPr>
+          <w:rFonts w:eastAsiaTheme="minorHAnsi"/>
+          <w:b/>
+          <w:color w:val="000000"/>
+          <w:sz w:val="28"/>
+          <w:szCs w:val="28"/>
+          <w:lang w:val="uk-UA"/>
+        </w:rPr>
+        <w:t xml:space="preserve"> </w:t>
+      </w:r>
+      <w:r>
+        <w:rPr>
+          <w:rFonts w:eastAsiaTheme="minorHAnsi"/>
+          <w:color w:val="000000"/>
+          <w:sz w:val="28"/>
+          <w:szCs w:val="28"/>
+          <w:lang w:val="uk-UA"/>
+        </w:rPr>
+        <w:t>для округлення результатів розрахунків, які виникли в результаті похибки</w:t>
+      </w:r>
+      <w:r>
+        <w:rPr>
+          <w:rFonts w:eastAsiaTheme="minorHAnsi"/>
+          <w:b/>
+          <w:color w:val="000000"/>
+          <w:sz w:val="28"/>
+          <w:szCs w:val="28"/>
+          <w:lang w:val="uk-UA"/>
+        </w:rPr>
+        <w:t>.</w:t>
       </w:r>
     </w:p>
     <w:p>
@@ -2524,7 +2630,6 @@
           <w:szCs w:val="28"/>
           <w:lang w:val="uk-UA"/>
         </w:rPr>
-        <w:lastRenderedPageBreak/>
         <w:t>2</w:t>
       </w:r>
       <w:r>
@@ -4160,7 +4265,6 @@
                 <w:szCs w:val="28"/>
                 <w:lang w:val="uk-UA" w:eastAsia="uk-UA"/>
               </w:rPr>
-              <w:lastRenderedPageBreak/>
               <w:t>Псевдокод</w:t>
             </w:r>
           </w:p>
@@ -4195,7 +4299,6 @@
                 <w:szCs w:val="28"/>
                 <w:lang w:val="uk-UA" w:eastAsia="uk-UA"/>
               </w:rPr>
-              <w:lastRenderedPageBreak/>
               <w:t>Початок</w:t>
             </w:r>
           </w:p>
@@ -5762,39 +5865,6 @@
         <w:tabs>
           <w:tab w:val="left" w:pos="1237"/>
         </w:tabs>
-        <w:rPr>
-          <w:b/>
-          <w:i/>
-          <w:noProof/>
-          <w:sz w:val="28"/>
-          <w:szCs w:val="28"/>
-          <w:lang w:val="uk-UA" w:eastAsia="uk-UA"/>
-        </w:rPr>
-      </w:pPr>
-    </w:p>
-    <w:p>
-      <w:pPr>
-        <w:pStyle w:val="a3"/>
-        <w:tabs>
-          <w:tab w:val="left" w:pos="1237"/>
-        </w:tabs>
-        <w:rPr>
-          <w:b/>
-          <w:i/>
-          <w:noProof/>
-          <w:sz w:val="28"/>
-          <w:szCs w:val="28"/>
-          <w:lang w:val="uk-UA" w:eastAsia="uk-UA"/>
-        </w:rPr>
-      </w:pPr>
-    </w:p>
-    <w:p>
-      <w:pPr>
-        <w:pStyle w:val="a3"/>
-        <w:tabs>
-          <w:tab w:val="left" w:pos="1237"/>
-        </w:tabs>
-        <w:ind w:left="411"/>
         <w:rPr>
           <w:b/>
           <w:i/>
@@ -5953,10 +6023,10 @@
       </w:pPr>
       <w:r>
         <w:object w:dxaOrig="20664" w:dyaOrig="16514" w14:anchorId="55495AB2">
-          <v:shape id="_x0000_i1026" type="#_x0000_t75" style="width:478.3pt;height:382.15pt" o:ole="">
+          <v:shape id="_x0000_i1026" type="#_x0000_t75" style="width:478.2pt;height:382.55pt" o:ole="">
             <v:imagedata r:id="rId11" o:title=""/>
           </v:shape>
-          <o:OLEObject Type="Embed" ProgID="Unknown" ShapeID="_x0000_i1026" DrawAspect="Content" ObjectID="_1697987508" r:id="rId12"/>
+          <o:OLEObject Type="Embed" ProgID="Unknown" ShapeID="_x0000_i1026" DrawAspect="Content" ObjectID="_1698592756" r:id="rId12"/>
         </w:object>
       </w:r>
     </w:p>
@@ -5970,10 +6040,10 @@
       </w:pPr>
       <w:r>
         <w:object w:dxaOrig="16531" w:dyaOrig="6881" w14:anchorId="73C4A1B5">
-          <v:shape id="_x0000_i1029" type="#_x0000_t75" style="width:477.9pt;height:199pt" o:ole="">
+          <v:shape id="_x0000_i1027" type="#_x0000_t75" style="width:477.65pt;height:198.8pt" o:ole="">
             <v:imagedata r:id="rId13" o:title=""/>
           </v:shape>
-          <o:OLEObject Type="Embed" ProgID="Unknown" ShapeID="_x0000_i1029" DrawAspect="Content" ObjectID="_1697987509" r:id="rId14"/>
+          <o:OLEObject Type="Embed" ProgID="Unknown" ShapeID="_x0000_i1027" DrawAspect="Content" ObjectID="_1698592757" r:id="rId14"/>
         </w:object>
       </w:r>
     </w:p>
@@ -5987,10 +6057,10 @@
       </w:pPr>
       <w:r>
         <w:object w:dxaOrig="11021" w:dyaOrig="2752" w14:anchorId="4171286F">
-          <v:shape id="_x0000_i1035" type="#_x0000_t75" style="width:478.3pt;height:119.45pt" o:ole="">
+          <v:shape id="_x0000_i1028" type="#_x0000_t75" style="width:478.2pt;height:119.3pt" o:ole="">
             <v:imagedata r:id="rId15" o:title=""/>
           </v:shape>
-          <o:OLEObject Type="Embed" ProgID="Unknown" ShapeID="_x0000_i1035" DrawAspect="Content" ObjectID="_1697987510" r:id="rId16"/>
+          <o:OLEObject Type="Embed" ProgID="Unknown" ShapeID="_x0000_i1028" DrawAspect="Content" ObjectID="_1698592758" r:id="rId16"/>
         </w:object>
       </w:r>
     </w:p>
@@ -6039,10 +6109,10 @@
       </w:pPr>
       <w:r>
         <w:object w:dxaOrig="11021" w:dyaOrig="15138" w14:anchorId="1C30D3B8">
-          <v:shape id="_x0000_i1038" type="#_x0000_t75" style="width:478.3pt;height:657.1pt" o:ole="">
+          <v:shape id="_x0000_i1029" type="#_x0000_t75" style="width:478.2pt;height:657.15pt" o:ole="">
             <v:imagedata r:id="rId17" o:title=""/>
           </v:shape>
-          <o:OLEObject Type="Embed" ProgID="Unknown" ShapeID="_x0000_i1038" DrawAspect="Content" ObjectID="_1697987511" r:id="rId18"/>
+          <o:OLEObject Type="Embed" ProgID="Unknown" ShapeID="_x0000_i1029" DrawAspect="Content" ObjectID="_1698592759" r:id="rId18"/>
         </w:object>
       </w:r>
     </w:p>
@@ -6057,14 +6127,12 @@
       </w:pPr>
       <w:r>
         <w:object w:dxaOrig="13776" w:dyaOrig="4129" w14:anchorId="3484AB9C">
-          <v:shape id="_x0000_i1040" type="#_x0000_t75" style="width:477.9pt;height:143.2pt" o:ole="">
+          <v:shape id="_x0000_i1030" type="#_x0000_t75" style="width:478.2pt;height:143.45pt" o:ole="">
             <v:imagedata r:id="rId19" o:title=""/>
           </v:shape>
-          <o:OLEObject Type="Embed" ProgID="Unknown" ShapeID="_x0000_i1040" DrawAspect="Content" ObjectID="_1697987512" r:id="rId20"/>
+          <o:OLEObject Type="Embed" ProgID="Unknown" ShapeID="_x0000_i1030" DrawAspect="Content" ObjectID="_1698592760" r:id="rId20"/>
         </w:object>
       </w:r>
-      <w:bookmarkStart w:id="0" w:name="_GoBack"/>
-      <w:bookmarkEnd w:id="0"/>
       <w:r>
         <w:rPr>
           <w:i/>
@@ -6333,24 +6401,18 @@
                 <w:szCs w:val="28"/>
                 <w:lang w:val="en-US"/>
               </w:rPr>
-              <w:t>sum</w:t>
-            </w:r>
-            <w:r>
-              <w:rPr>
-                <w:sz w:val="28"/>
-                <w:szCs w:val="28"/>
-                <w:lang w:val="en-US"/>
-              </w:rPr>
-              <w:t xml:space="preserve"> = </w:t>
-            </w:r>
-            <w:r>
-              <w:rPr>
-                <w:sz w:val="28"/>
-                <w:szCs w:val="28"/>
-                <w:lang w:val="en-US"/>
-              </w:rPr>
-              <w:t>0.26236</w:t>
-            </w:r>
+              <w:t xml:space="preserve">current = </w:t>
+            </w:r>
+            <w:r>
+              <w:rPr>
+                <w:sz w:val="28"/>
+                <w:szCs w:val="28"/>
+                <w:lang w:val="en-US"/>
+              </w:rPr>
+              <w:t>0.3; sum = 0.3</w:t>
+            </w:r>
+            <w:bookmarkStart w:id="0" w:name="_GoBack"/>
+            <w:bookmarkEnd w:id="0"/>
           </w:p>
         </w:tc>
       </w:tr>
@@ -6399,7 +6461,15 @@
                 <w:szCs w:val="28"/>
                 <w:lang w:val="en-US"/>
               </w:rPr>
-              <w:t xml:space="preserve">log_num = </w:t>
+              <w:t>sum</w:t>
+            </w:r>
+            <w:r>
+              <w:rPr>
+                <w:sz w:val="28"/>
+                <w:szCs w:val="28"/>
+                <w:lang w:val="en-US"/>
+              </w:rPr>
+              <w:t xml:space="preserve"> = </w:t>
             </w:r>
             <w:r>
               <w:rPr>
@@ -6427,7 +6497,7 @@
                 <w:b w:val="0"/>
                 <w:sz w:val="28"/>
                 <w:szCs w:val="28"/>
-                <w:lang w:val="en-US"/>
+                <w:lang w:val="uk-UA"/>
               </w:rPr>
             </w:pPr>
             <w:r>
@@ -6435,9 +6505,9 @@
                 <w:b w:val="0"/>
                 <w:sz w:val="28"/>
                 <w:szCs w:val="28"/>
-                <w:lang w:val="en-US"/>
-              </w:rPr>
-              <w:t>4.</w:t>
+                <w:lang w:val="uk-UA"/>
+              </w:rPr>
+              <w:t>4</w:t>
             </w:r>
           </w:p>
         </w:tc>
@@ -6447,9 +6517,6 @@
           </w:tcPr>
           <w:p>
             <w:pPr>
-              <w:tabs>
-                <w:tab w:val="left" w:pos="433"/>
-              </w:tabs>
               <w:cnfStyle w:val="000000100000" w:firstRow="0" w:lastRow="0" w:firstColumn="0" w:lastColumn="0" w:oddVBand="0" w:evenVBand="0" w:oddHBand="1" w:evenHBand="0" w:firstRowFirstColumn="0" w:firstRowLastColumn="0" w:lastRowFirstColumn="0" w:lastRowLastColumn="0"/>
               <w:rPr>
                 <w:sz w:val="28"/>
@@ -6463,7 +6530,15 @@
                 <w:szCs w:val="28"/>
                 <w:lang w:val="en-US"/>
               </w:rPr>
-              <w:t>result = 1</w:t>
+              <w:t xml:space="preserve">log_num = </w:t>
+            </w:r>
+            <w:r>
+              <w:rPr>
+                <w:sz w:val="28"/>
+                <w:szCs w:val="28"/>
+                <w:lang w:val="en-US"/>
+              </w:rPr>
+              <w:t>0.26236</w:t>
             </w:r>
           </w:p>
         </w:tc>
@@ -6480,8 +6555,18 @@
                 <w:b w:val="0"/>
                 <w:sz w:val="28"/>
                 <w:szCs w:val="28"/>
-              </w:rPr>
-            </w:pPr>
+                <w:lang w:val="en-US"/>
+              </w:rPr>
+            </w:pPr>
+            <w:r>
+              <w:rPr>
+                <w:b w:val="0"/>
+                <w:sz w:val="28"/>
+                <w:szCs w:val="28"/>
+                <w:lang w:val="en-US"/>
+              </w:rPr>
+              <w:t>5</w:t>
+            </w:r>
           </w:p>
         </w:tc>
         <w:tc>
@@ -6490,7 +6575,53 @@
           </w:tcPr>
           <w:p>
             <w:pPr>
+              <w:tabs>
+                <w:tab w:val="left" w:pos="433"/>
+              </w:tabs>
               <w:cnfStyle w:val="000000000000" w:firstRow="0" w:lastRow="0" w:firstColumn="0" w:lastColumn="0" w:oddVBand="0" w:evenVBand="0" w:oddHBand="0" w:evenHBand="0" w:firstRowFirstColumn="0" w:firstRowLastColumn="0" w:lastRowFirstColumn="0" w:lastRowLastColumn="0"/>
+              <w:rPr>
+                <w:sz w:val="28"/>
+                <w:szCs w:val="28"/>
+                <w:lang w:val="en-US"/>
+              </w:rPr>
+            </w:pPr>
+            <w:r>
+              <w:rPr>
+                <w:sz w:val="28"/>
+                <w:szCs w:val="28"/>
+                <w:lang w:val="en-US"/>
+              </w:rPr>
+              <w:t>result = 1</w:t>
+            </w:r>
+          </w:p>
+        </w:tc>
+      </w:tr>
+      <w:tr>
+        <w:trPr>
+          <w:cnfStyle w:val="000000100000" w:firstRow="0" w:lastRow="0" w:firstColumn="0" w:lastColumn="0" w:oddVBand="0" w:evenVBand="0" w:oddHBand="1" w:evenHBand="0" w:firstRowFirstColumn="0" w:firstRowLastColumn="0" w:lastRowFirstColumn="0" w:lastRowLastColumn="0"/>
+        </w:trPr>
+        <w:tc>
+          <w:tcPr>
+            <w:cnfStyle w:val="001000000000" w:firstRow="0" w:lastRow="0" w:firstColumn="1" w:lastColumn="0" w:oddVBand="0" w:evenVBand="0" w:oddHBand="0" w:evenHBand="0" w:firstRowFirstColumn="0" w:firstRowLastColumn="0" w:lastRowFirstColumn="0" w:lastRowLastColumn="0"/>
+            <w:tcW w:w="4777" w:type="dxa"/>
+          </w:tcPr>
+          <w:p>
+            <w:pPr>
+              <w:rPr>
+                <w:b w:val="0"/>
+                <w:sz w:val="28"/>
+                <w:szCs w:val="28"/>
+              </w:rPr>
+            </w:pPr>
+          </w:p>
+        </w:tc>
+        <w:tc>
+          <w:tcPr>
+            <w:tcW w:w="4777" w:type="dxa"/>
+          </w:tcPr>
+          <w:p>
+            <w:pPr>
+              <w:cnfStyle w:val="000000100000" w:firstRow="0" w:lastRow="0" w:firstColumn="0" w:lastColumn="0" w:oddVBand="0" w:evenVBand="0" w:oddHBand="1" w:evenHBand="0" w:firstRowFirstColumn="0" w:firstRowLastColumn="0" w:lastRowFirstColumn="0" w:lastRowLastColumn="0"/>
               <w:rPr>
                 <w:b/>
                 <w:sz w:val="28"/>
@@ -6667,6 +6798,7 @@
           <w:i/>
           <w:sz w:val="28"/>
           <w:szCs w:val="28"/>
+          <w:lang w:val="uk-UA"/>
         </w:rPr>
         <w:t xml:space="preserve"> </w:t>
       </w:r>
@@ -6686,6 +6818,7 @@
           <w:i/>
           <w:sz w:val="28"/>
           <w:szCs w:val="28"/>
+          <w:lang w:val="uk-UA"/>
         </w:rPr>
         <w:t>%</w:t>
       </w:r>
@@ -6707,7 +6840,47 @@
           <w:szCs w:val="28"/>
           <w:lang w:val="uk-UA"/>
         </w:rPr>
-        <w:t>. Вид циклу: цикл з передумовою</w:t>
+        <w:t>.</w:t>
+      </w:r>
+      <w:r>
+        <w:rPr>
+          <w:b/>
+          <w:i/>
+          <w:sz w:val="28"/>
+          <w:szCs w:val="28"/>
+          <w:lang w:val="uk-UA"/>
+        </w:rPr>
+        <w:t xml:space="preserve"> Під-час виконання завдання використав функцію round</w:t>
+      </w:r>
+      <w:r>
+        <w:rPr>
+          <w:b/>
+          <w:i/>
+          <w:sz w:val="28"/>
+          <w:szCs w:val="28"/>
+          <w:lang w:val="uk-UA"/>
+        </w:rPr>
+        <w:t>()</w:t>
+      </w:r>
+      <w:r>
+        <w:rPr>
+          <w:b/>
+          <w:i/>
+          <w:sz w:val="28"/>
+          <w:szCs w:val="28"/>
+          <w:lang w:val="uk-UA"/>
+        </w:rPr>
+        <w:t xml:space="preserve"> для округлення отриманого резульату.</w:t>
+      </w:r>
+      <w:r>
+        <w:rPr>
+          <w:b/>
+          <w:i/>
+          <w:sz w:val="28"/>
+          <w:szCs w:val="28"/>
+          <w:lang w:val="uk-UA"/>
+        </w:rPr>
+        <w:t xml:space="preserve"> Вид циклу: цикл з передумовою</w:t>
       </w:r>
       <w:r>
         <w:rPr>
@@ -8223,7 +8396,7 @@
 </file>
 
 <file path=customXml/itemProps1.xml><?xml version="1.0" encoding="utf-8"?>
-<ds:datastoreItem xmlns:ds="http://schemas.openxmlformats.org/officeDocument/2006/customXml" ds:itemID="{36D704E4-3AE5-497D-8E0B-DCD98C85A97B}">
+<ds:datastoreItem xmlns:ds="http://schemas.openxmlformats.org/officeDocument/2006/customXml" ds:itemID="{CB230F44-FF7B-461B-8E56-E52689C4D3DC}">
   <ds:schemaRefs>
     <ds:schemaRef ds:uri="http://schemas.openxmlformats.org/officeDocument/2006/bibliography"/>
   </ds:schemaRefs>
